--- a/AJAX知识点.docx
+++ b/AJAX知识点.docx
@@ -150,7 +150,7 @@
           <w:rFonts w:hint="eastAsia"/>
           <w:lang w:val="en-US" w:eastAsia="zh-CN"/>
         </w:rPr>
-        <w:t>通过页面ID获取值</w:t>
+        <w:t>通过页面ID获取值。</w:t>
       </w:r>
     </w:p>
     <w:p>
@@ -169,7 +169,7 @@
           <w:rFonts w:hint="eastAsia"/>
           <w:lang w:val="en-US" w:eastAsia="zh-CN"/>
         </w:rPr>
-        <w:t>调用 .ajax（）方法</w:t>
+        <w:t>调用 .ajax（）方法。</w:t>
       </w:r>
     </w:p>
     <w:p>
@@ -188,7 +188,7 @@
           <w:rFonts w:hint="eastAsia"/>
           <w:lang w:val="en-US" w:eastAsia="zh-CN"/>
         </w:rPr>
-        <w:t>.ajax（）中包含url 发送到哪儿</w:t>
+        <w:t>.ajax（）中包含url 发送到哪儿。</w:t>
       </w:r>
     </w:p>
     <w:p>
@@ -207,7 +207,7 @@
           <w:rFonts w:hint="eastAsia"/>
           <w:lang w:val="en-US" w:eastAsia="zh-CN"/>
         </w:rPr>
-        <w:t>type 发送数据的方式 post还是get</w:t>
+        <w:t>type 发送数据的方式 post还是get。</w:t>
       </w:r>
     </w:p>
     <w:p>
@@ -226,7 +226,7 @@
           <w:rFonts w:hint="eastAsia"/>
           <w:lang w:val="en-US" w:eastAsia="zh-CN"/>
         </w:rPr>
-        <w:t>datatype 数据类型 json</w:t>
+        <w:t>datatype 数据类型 json。</w:t>
       </w:r>
     </w:p>
     <w:p>
@@ -245,7 +245,7 @@
           <w:rFonts w:hint="eastAsia"/>
           <w:lang w:val="en-US" w:eastAsia="zh-CN"/>
         </w:rPr>
-        <w:t>data 要传的数据  用json键值对的形式</w:t>
+        <w:t>data 要传的数据  用json键值对的形式。</w:t>
       </w:r>
     </w:p>
     <w:p>
@@ -264,7 +264,7 @@
           <w:rFonts w:hint="eastAsia"/>
           <w:lang w:val="en-US" w:eastAsia="zh-CN"/>
         </w:rPr>
-        <w:t>async true 异步请求  false 同步请求</w:t>
+        <w:t>async true 异步请求  false 同步请求。</w:t>
       </w:r>
     </w:p>
     <w:p>
@@ -283,7 +283,7 @@
           <w:rFonts w:hint="eastAsia"/>
           <w:lang w:val="en-US" w:eastAsia="zh-CN"/>
         </w:rPr>
-        <w:t>Success 成功返回的方法</w:t>
+        <w:t>Success 成功返回的方法。</w:t>
       </w:r>
     </w:p>
     <w:p>
@@ -302,7 +302,7 @@
           <w:rFonts w:hint="eastAsia"/>
           <w:lang w:val="en-US" w:eastAsia="zh-CN"/>
         </w:rPr>
-        <w:t>Error  错误返回的方法</w:t>
+        <w:t>Error  错误返回的方法。</w:t>
       </w:r>
       <w:bookmarkStart w:id="0" w:name="_GoBack"/>
       <w:bookmarkEnd w:id="0"/>
@@ -470,7 +470,7 @@
     <w:lsdException w:unhideWhenUsed="0" w:uiPriority="0" w:semiHidden="0" w:name="HTML Sample"/>
     <w:lsdException w:unhideWhenUsed="0" w:uiPriority="0" w:semiHidden="0" w:name="HTML Typewriter"/>
     <w:lsdException w:unhideWhenUsed="0" w:uiPriority="0" w:semiHidden="0" w:name="HTML Variable"/>
-    <w:lsdException w:unhideWhenUsed="0" w:uiPriority="0" w:name="Normal Table"/>
+    <w:lsdException w:qFormat="1" w:unhideWhenUsed="0" w:uiPriority="0" w:name="Normal Table"/>
     <w:lsdException w:unhideWhenUsed="0" w:uiPriority="0" w:semiHidden="0" w:name="annotation subject"/>
     <w:lsdException w:unhideWhenUsed="0" w:uiPriority="0" w:semiHidden="0" w:name="Table Simple 1"/>
     <w:lsdException w:unhideWhenUsed="0" w:uiPriority="0" w:semiHidden="0" w:name="Table Simple 2"/>
@@ -640,6 +640,7 @@
   <w:style w:type="table" w:default="1" w:styleId="3">
     <w:name w:val="Normal Table"/>
     <w:semiHidden/>
+    <w:qFormat/>
     <w:uiPriority w:val="0"/>
     <w:tblPr>
       <w:tblLayout w:type="fixed"/>

--- a/AJAX知识点.docx
+++ b/AJAX知识点.docx
@@ -150,7 +150,7 @@
           <w:rFonts w:hint="eastAsia"/>
           <w:lang w:val="en-US" w:eastAsia="zh-CN"/>
         </w:rPr>
-        <w:t>通过页面ID获取值。</w:t>
+        <w:t>通过页面ID获取值</w:t>
       </w:r>
     </w:p>
     <w:p>
@@ -169,8 +169,10 @@
           <w:rFonts w:hint="eastAsia"/>
           <w:lang w:val="en-US" w:eastAsia="zh-CN"/>
         </w:rPr>
-        <w:t>调用 .ajax（）方法。</w:t>
-      </w:r>
+        <w:t>调用 .ajax（）方法</w:t>
+      </w:r>
+      <w:bookmarkStart w:id="0" w:name="_GoBack"/>
+      <w:bookmarkEnd w:id="0"/>
     </w:p>
     <w:p>
       <w:pPr>
@@ -188,7 +190,7 @@
           <w:rFonts w:hint="eastAsia"/>
           <w:lang w:val="en-US" w:eastAsia="zh-CN"/>
         </w:rPr>
-        <w:t>.ajax（）中包含url 发送到哪儿。</w:t>
+        <w:t>.ajax（）中包含url 发送到哪儿</w:t>
       </w:r>
     </w:p>
     <w:p>
@@ -207,7 +209,7 @@
           <w:rFonts w:hint="eastAsia"/>
           <w:lang w:val="en-US" w:eastAsia="zh-CN"/>
         </w:rPr>
-        <w:t>type 发送数据的方式 post还是get。</w:t>
+        <w:t>type 发送数据的方式 post还是get</w:t>
       </w:r>
     </w:p>
     <w:p>
@@ -226,7 +228,7 @@
           <w:rFonts w:hint="eastAsia"/>
           <w:lang w:val="en-US" w:eastAsia="zh-CN"/>
         </w:rPr>
-        <w:t>datatype 数据类型 json。</w:t>
+        <w:t>datatype 数据类型 json</w:t>
       </w:r>
     </w:p>
     <w:p>
@@ -245,7 +247,7 @@
           <w:rFonts w:hint="eastAsia"/>
           <w:lang w:val="en-US" w:eastAsia="zh-CN"/>
         </w:rPr>
-        <w:t>data 要传的数据  用json键值对的形式。</w:t>
+        <w:t>data 要传的数据  用json键值对的形式</w:t>
       </w:r>
     </w:p>
     <w:p>
@@ -264,7 +266,7 @@
           <w:rFonts w:hint="eastAsia"/>
           <w:lang w:val="en-US" w:eastAsia="zh-CN"/>
         </w:rPr>
-        <w:t>async true 异步请求  false 同步请求。</w:t>
+        <w:t>async true 异步请求  false 同步请求</w:t>
       </w:r>
     </w:p>
     <w:p>
@@ -283,7 +285,7 @@
           <w:rFonts w:hint="eastAsia"/>
           <w:lang w:val="en-US" w:eastAsia="zh-CN"/>
         </w:rPr>
-        <w:t>Success 成功返回的方法。</w:t>
+        <w:t>Success 成功返回的方法</w:t>
       </w:r>
     </w:p>
     <w:p>
@@ -302,10 +304,8 @@
           <w:rFonts w:hint="eastAsia"/>
           <w:lang w:val="en-US" w:eastAsia="zh-CN"/>
         </w:rPr>
-        <w:t>Error  错误返回的方法。</w:t>
-      </w:r>
-      <w:bookmarkStart w:id="0" w:name="_GoBack"/>
-      <w:bookmarkEnd w:id="0"/>
+        <w:t>Error  错误返回的方法</w:t>
+      </w:r>
     </w:p>
     <w:p>
       <w:pPr>
